--- a/Documentation.docx
+++ b/Documentation.docx
@@ -8,6 +8,7 @@
         <w:keepLines w:val="0"/>
         <w:widowControl/>
         <w:numPr>
+          <w:ilvl w:val="0"/>
           <w:numId w:val="0"/>
         </w:numPr>
         <w:suppressLineNumbers w:val="0"/>
@@ -32,8 +33,10 @@
           <w:u w:val="single"/>
           <w:lang w:val="en-US"/>
         </w:rPr>
-        <w:t>Yasiru Karinawansa</w:t>
-      </w:r>
+        <w:t>Yasiru Karunawansa</w:t>
+      </w:r>
+      <w:bookmarkStart w:id="0" w:name="_GoBack"/>
+      <w:bookmarkEnd w:id="0"/>
     </w:p>
     <w:p>
       <w:pPr>
@@ -79,6 +82,7 @@
         <w:keepLines w:val="0"/>
         <w:widowControl/>
         <w:numPr>
+          <w:ilvl w:val="0"/>
           <w:numId w:val="0"/>
         </w:numPr>
         <w:suppressLineNumbers w:val="0"/>
@@ -89,14 +93,6 @@
         <w:ind w:left="420" w:leftChars="0" w:firstLine="420" w:firstLineChars="0"/>
         <w:jc w:val="left"/>
         <w:rPr>
-          <w:rFonts w:hint="default" w:ascii="Arial" w:hAnsi="Arial" w:cs="Arial"/>
-          <w:color w:val="auto"/>
-          <w:sz w:val="24"/>
-          <w:szCs w:val="24"/>
-        </w:rPr>
-      </w:pPr>
-      <w:r>
-        <w:rPr>
           <w:rFonts w:hint="default" w:ascii="Arial" w:hAnsi="Arial" w:eastAsia="Lucida Sans Unicode" w:cs="Arial"/>
           <w:i w:val="0"/>
           <w:caps w:val="0"/>
@@ -105,9 +101,9 @@
           <w:sz w:val="24"/>
           <w:szCs w:val="24"/>
           <w:shd w:val="clear" w:fill="FFFFFF"/>
-        </w:rPr>
-        <w:t xml:space="preserve">Users will be able to make accounts and play games on the site. </w:t>
-      </w:r>
+          <w:lang w:val="en-US"/>
+        </w:rPr>
+      </w:pPr>
       <w:r>
         <w:rPr>
           <w:rFonts w:hint="default" w:ascii="Arial" w:hAnsi="Arial" w:eastAsia="Lucida Sans Unicode" w:cs="Arial"/>
@@ -118,9 +114,8 @@
           <w:sz w:val="24"/>
           <w:szCs w:val="24"/>
           <w:shd w:val="clear" w:fill="FFFFFF"/>
-          <w:lang w:val="en-US"/>
-        </w:rPr>
-        <w:tab/>
+        </w:rPr>
+        <w:t xml:space="preserve">Users will be able to make accounts and play games on the site. </w:t>
       </w:r>
       <w:r>
         <w:rPr>
@@ -132,8 +127,9 @@
           <w:sz w:val="24"/>
           <w:szCs w:val="24"/>
           <w:shd w:val="clear" w:fill="FFFFFF"/>
-        </w:rPr>
-        <w:t xml:space="preserve">Users can post high-scores onto leader boards and compare scores </w:t>
+          <w:lang w:val="en-US"/>
+        </w:rPr>
+        <w:tab/>
       </w:r>
       <w:r>
         <w:rPr>
@@ -145,9 +141,8 @@
           <w:sz w:val="24"/>
           <w:szCs w:val="24"/>
           <w:shd w:val="clear" w:fill="FFFFFF"/>
-          <w:lang w:val="en-US"/>
-        </w:rPr>
-        <w:tab/>
+        </w:rPr>
+        <w:t xml:space="preserve">Users can post high-scores onto leader boards and compare scores </w:t>
       </w:r>
       <w:r>
         <w:rPr>
@@ -159,8 +154,9 @@
           <w:sz w:val="24"/>
           <w:szCs w:val="24"/>
           <w:shd w:val="clear" w:fill="FFFFFF"/>
-        </w:rPr>
-        <w:t xml:space="preserve">with other users. The account will track stats like favorite game and </w:t>
+          <w:lang w:val="en-US"/>
+        </w:rPr>
+        <w:tab/>
       </w:r>
       <w:r>
         <w:rPr>
@@ -172,9 +168,8 @@
           <w:sz w:val="24"/>
           <w:szCs w:val="24"/>
           <w:shd w:val="clear" w:fill="FFFFFF"/>
-          <w:lang w:val="en-US"/>
-        </w:rPr>
-        <w:tab/>
+        </w:rPr>
+        <w:t xml:space="preserve">with other users. The account </w:t>
       </w:r>
       <w:r>
         <w:rPr>
@@ -186,8 +181,24 @@
           <w:sz w:val="24"/>
           <w:szCs w:val="24"/>
           <w:shd w:val="clear" w:fill="FFFFFF"/>
-        </w:rPr>
-        <w:t>leader-board standings for each user. </w:t>
+          <w:lang w:val="en-US"/>
+        </w:rPr>
+        <w:t xml:space="preserve">keeps track of high scores for each </w:t>
+      </w:r>
+      <w:r>
+        <w:rPr>
+          <w:rFonts w:hint="default" w:ascii="Arial" w:hAnsi="Arial" w:eastAsia="Lucida Sans Unicode" w:cs="Arial"/>
+          <w:i w:val="0"/>
+          <w:caps w:val="0"/>
+          <w:color w:val="auto"/>
+          <w:spacing w:val="3"/>
+          <w:sz w:val="24"/>
+          <w:szCs w:val="24"/>
+          <w:shd w:val="clear" w:fill="FFFFFF"/>
+          <w:lang w:val="en-US"/>
+        </w:rPr>
+        <w:tab/>
+        <w:t>game the user plays.</w:t>
       </w:r>
     </w:p>
     <w:p>
@@ -215,17 +226,14 @@
       </w:pPr>
       <w:r>
         <w:rPr>
-          <w:rFonts w:hint="default" w:ascii="Arial" w:hAnsi="Arial" w:eastAsia="sans-serif" w:cs="Arial"/>
+          <w:rFonts w:hint="default" w:ascii="Arial" w:hAnsi="Arial" w:cs="Arial"/>
           <w:b/>
           <w:bCs/>
-          <w:i w:val="0"/>
-          <w:caps w:val="0"/>
-          <w:color w:val="000000"/>
-          <w:spacing w:val="0"/>
-          <w:sz w:val="24"/>
-          <w:szCs w:val="24"/>
-        </w:rPr>
-        <w:t>How are you using React? What is it being used to show? What (if any) React components do you plan to add?</w:t>
+          <w:sz w:val="24"/>
+          <w:szCs w:val="24"/>
+          <w:lang w:val="en-US"/>
+        </w:rPr>
+        <w:t>How can this app be profitable?</w:t>
       </w:r>
     </w:p>
     <w:p>
@@ -240,86 +248,54 @@
         <w:pBdr>
           <w:bottom w:val="none" w:color="auto" w:sz="0" w:space="0"/>
         </w:pBdr>
-        <w:tabs>
-          <w:tab w:val="left" w:pos="720"/>
-        </w:tabs>
         <w:spacing w:before="0" w:beforeAutospacing="1" w:after="0" w:afterAutospacing="1"/>
+        <w:ind w:left="420" w:leftChars="0" w:firstLine="420" w:firstLineChars="0"/>
+        <w:rPr>
+          <w:rFonts w:hint="default" w:ascii="Arial" w:hAnsi="Arial" w:eastAsia="Lucida Sans Unicode" w:cs="Arial"/>
+          <w:i w:val="0"/>
+          <w:caps w:val="0"/>
+          <w:color w:val="auto"/>
+          <w:spacing w:val="3"/>
+          <w:sz w:val="24"/>
+          <w:szCs w:val="24"/>
+          <w:shd w:val="clear" w:fill="FFFFFF"/>
+          <w:lang w:val="en-US"/>
+        </w:rPr>
+      </w:pPr>
+      <w:r>
         <w:rPr>
           <w:rFonts w:hint="default" w:ascii="Arial" w:hAnsi="Arial" w:cs="Arial"/>
-          <w:sz w:val="24"/>
-          <w:szCs w:val="24"/>
-          <w:lang w:val="en-US"/>
-        </w:rPr>
-      </w:pPr>
-      <w:r>
-        <w:rPr>
-          <w:rFonts w:hint="default" w:ascii="Arial" w:hAnsi="Arial" w:eastAsia="sans-serif" w:cs="Arial"/>
-          <w:i w:val="0"/>
-          <w:caps w:val="0"/>
-          <w:color w:val="000000"/>
-          <w:spacing w:val="0"/>
-          <w:sz w:val="24"/>
-          <w:szCs w:val="24"/>
-          <w:lang w:val="en-US"/>
-        </w:rPr>
-        <w:tab/>
-        <w:t xml:space="preserve">I am using react to populate and show user scores. I plan on adding </w:t>
-      </w:r>
-      <w:r>
-        <w:rPr>
-          <w:rFonts w:hint="default" w:ascii="Arial" w:hAnsi="Arial" w:eastAsia="sans-serif" w:cs="Arial"/>
-          <w:i w:val="0"/>
-          <w:caps w:val="0"/>
-          <w:color w:val="000000"/>
-          <w:spacing w:val="0"/>
-          <w:sz w:val="24"/>
-          <w:szCs w:val="24"/>
-          <w:lang w:val="en-US"/>
-        </w:rPr>
-        <w:tab/>
-        <w:t xml:space="preserve">react components to show the user an “Account” section where the </w:t>
-      </w:r>
-      <w:r>
-        <w:rPr>
-          <w:rFonts w:hint="default" w:ascii="Arial" w:hAnsi="Arial" w:eastAsia="sans-serif" w:cs="Arial"/>
-          <w:i w:val="0"/>
-          <w:caps w:val="0"/>
-          <w:color w:val="000000"/>
-          <w:spacing w:val="0"/>
-          <w:sz w:val="24"/>
-          <w:szCs w:val="24"/>
-          <w:lang w:val="en-US"/>
-        </w:rPr>
-        <w:tab/>
-        <w:t xml:space="preserve">users can see their account details and change passwords etc. I am </w:t>
-      </w:r>
-      <w:r>
-        <w:rPr>
-          <w:rFonts w:hint="default" w:ascii="Arial" w:hAnsi="Arial" w:eastAsia="sans-serif" w:cs="Arial"/>
-          <w:i w:val="0"/>
-          <w:caps w:val="0"/>
-          <w:color w:val="000000"/>
-          <w:spacing w:val="0"/>
-          <w:sz w:val="24"/>
-          <w:szCs w:val="24"/>
-          <w:lang w:val="en-US"/>
-        </w:rPr>
-        <w:tab/>
-        <w:t xml:space="preserve">also planning on using a react framework like Material Kit for the front </w:t>
-      </w:r>
-      <w:r>
-        <w:rPr>
-          <w:rFonts w:hint="default" w:ascii="Arial" w:hAnsi="Arial" w:eastAsia="sans-serif" w:cs="Arial"/>
-          <w:i w:val="0"/>
-          <w:caps w:val="0"/>
-          <w:color w:val="000000"/>
-          <w:spacing w:val="0"/>
-          <w:sz w:val="24"/>
-          <w:szCs w:val="24"/>
-          <w:lang w:val="en-US"/>
-        </w:rPr>
-        <w:tab/>
-        <w:t>end.</w:t>
+          <w:b w:val="0"/>
+          <w:bCs w:val="0"/>
+          <w:sz w:val="24"/>
+          <w:szCs w:val="24"/>
+          <w:lang w:val="en-US"/>
+        </w:rPr>
+        <w:t xml:space="preserve">I am using ads as the profit model for this site. Images are used as </w:t>
+      </w:r>
+      <w:r>
+        <w:rPr>
+          <w:rFonts w:hint="default" w:ascii="Arial" w:hAnsi="Arial" w:cs="Arial"/>
+          <w:b w:val="0"/>
+          <w:bCs w:val="0"/>
+          <w:sz w:val="24"/>
+          <w:szCs w:val="24"/>
+          <w:lang w:val="en-US"/>
+        </w:rPr>
+        <w:tab/>
+        <w:t/>
+      </w:r>
+      <w:r>
+        <w:rPr>
+          <w:rFonts w:hint="default" w:ascii="Arial" w:hAnsi="Arial" w:cs="Arial"/>
+          <w:b w:val="0"/>
+          <w:bCs w:val="0"/>
+          <w:sz w:val="24"/>
+          <w:szCs w:val="24"/>
+          <w:lang w:val="en-US"/>
+        </w:rPr>
+        <w:tab/>
+        <w:t>placeholders for where the ads will be.</w:t>
       </w:r>
     </w:p>
     <w:p>
@@ -357,7 +333,7 @@
           <w:sz w:val="24"/>
           <w:szCs w:val="24"/>
         </w:rPr>
-        <w:t>What type of data are you currently storing in Mongo? Do you plan to store any more information?</w:t>
+        <w:t xml:space="preserve">How are you using React? What is it being used to show? </w:t>
       </w:r>
     </w:p>
     <w:p>
@@ -372,44 +348,124 @@
         <w:pBdr>
           <w:bottom w:val="none" w:color="auto" w:sz="0" w:space="0"/>
         </w:pBdr>
-        <w:tabs>
-          <w:tab w:val="left" w:pos="720"/>
-        </w:tabs>
         <w:spacing w:before="0" w:beforeAutospacing="1" w:after="0" w:afterAutospacing="1"/>
+        <w:ind w:left="420" w:leftChars="0" w:firstLine="420" w:firstLineChars="0"/>
         <w:rPr>
           <w:rFonts w:hint="default" w:ascii="Arial" w:hAnsi="Arial" w:cs="Arial"/>
-          <w:sz w:val="24"/>
-          <w:szCs w:val="24"/>
-          <w:lang w:val="en-US"/>
-        </w:rPr>
-      </w:pPr>
-      <w:r>
-        <w:rPr>
-          <w:rFonts w:hint="default" w:ascii="Arial" w:hAnsi="Arial" w:eastAsia="sans-serif" w:cs="Arial"/>
-          <w:i w:val="0"/>
-          <w:caps w:val="0"/>
-          <w:color w:val="000000"/>
-          <w:spacing w:val="0"/>
-          <w:sz w:val="24"/>
-          <w:szCs w:val="24"/>
-          <w:lang w:val="en-US"/>
-        </w:rPr>
-        <w:tab/>
-        <w:t xml:space="preserve">Currently I am only storing high score data for each player. I plan on </w:t>
-      </w:r>
-      <w:r>
-        <w:rPr>
-          <w:rFonts w:hint="default" w:ascii="Arial" w:hAnsi="Arial" w:eastAsia="sans-serif" w:cs="Arial"/>
-          <w:i w:val="0"/>
-          <w:caps w:val="0"/>
-          <w:color w:val="000000"/>
-          <w:spacing w:val="0"/>
-          <w:sz w:val="24"/>
-          <w:szCs w:val="24"/>
-          <w:lang w:val="en-US"/>
-        </w:rPr>
-        <w:tab/>
-        <w:t>storing favourite game data as well.</w:t>
+          <w:b w:val="0"/>
+          <w:bCs w:val="0"/>
+          <w:sz w:val="24"/>
+          <w:szCs w:val="24"/>
+          <w:lang w:val="en-US"/>
+        </w:rPr>
+      </w:pPr>
+      <w:r>
+        <w:rPr>
+          <w:rFonts w:hint="default" w:ascii="Arial" w:hAnsi="Arial" w:eastAsia="sans-serif" w:cs="Arial"/>
+          <w:b w:val="0"/>
+          <w:bCs w:val="0"/>
+          <w:i w:val="0"/>
+          <w:caps w:val="0"/>
+          <w:color w:val="000000"/>
+          <w:spacing w:val="0"/>
+          <w:sz w:val="24"/>
+          <w:szCs w:val="24"/>
+          <w:lang w:val="en-US"/>
+        </w:rPr>
+        <w:t xml:space="preserve">I am using react to show dynamic, changing content in the site for </w:t>
+      </w:r>
+      <w:r>
+        <w:rPr>
+          <w:rFonts w:hint="default" w:ascii="Arial" w:hAnsi="Arial" w:eastAsia="sans-serif" w:cs="Arial"/>
+          <w:b w:val="0"/>
+          <w:bCs w:val="0"/>
+          <w:i w:val="0"/>
+          <w:caps w:val="0"/>
+          <w:color w:val="000000"/>
+          <w:spacing w:val="0"/>
+          <w:sz w:val="24"/>
+          <w:szCs w:val="24"/>
+          <w:lang w:val="en-US"/>
+        </w:rPr>
+        <w:tab/>
+        <w:t/>
+      </w:r>
+      <w:r>
+        <w:rPr>
+          <w:rFonts w:hint="default" w:ascii="Arial" w:hAnsi="Arial" w:eastAsia="sans-serif" w:cs="Arial"/>
+          <w:b w:val="0"/>
+          <w:bCs w:val="0"/>
+          <w:i w:val="0"/>
+          <w:caps w:val="0"/>
+          <w:color w:val="000000"/>
+          <w:spacing w:val="0"/>
+          <w:sz w:val="24"/>
+          <w:szCs w:val="24"/>
+          <w:lang w:val="en-US"/>
+        </w:rPr>
+        <w:tab/>
+        <w:t xml:space="preserve">the user like global </w:t>
+      </w:r>
+      <w:r>
+        <w:rPr>
+          <w:rFonts w:hint="default" w:ascii="Arial" w:hAnsi="Arial" w:eastAsia="sans-serif" w:cs="Arial"/>
+          <w:b w:val="0"/>
+          <w:bCs w:val="0"/>
+          <w:i w:val="0"/>
+          <w:color w:val="000000"/>
+          <w:spacing w:val="0"/>
+          <w:sz w:val="24"/>
+          <w:szCs w:val="24"/>
+          <w:lang w:val="en-US"/>
+        </w:rPr>
+        <w:t>leader-boards</w:t>
+      </w:r>
+      <w:r>
+        <w:rPr>
+          <w:rFonts w:hint="default" w:ascii="Arial" w:hAnsi="Arial" w:eastAsia="sans-serif" w:cs="Arial"/>
+          <w:b w:val="0"/>
+          <w:bCs w:val="0"/>
+          <w:i w:val="0"/>
+          <w:caps w:val="0"/>
+          <w:color w:val="000000"/>
+          <w:spacing w:val="0"/>
+          <w:sz w:val="24"/>
+          <w:szCs w:val="24"/>
+          <w:lang w:val="en-US"/>
+        </w:rPr>
+        <w:t xml:space="preserve"> for each game and user’s </w:t>
+      </w:r>
+      <w:r>
+        <w:rPr>
+          <w:rFonts w:hint="default" w:ascii="Arial" w:hAnsi="Arial" w:eastAsia="sans-serif" w:cs="Arial"/>
+          <w:b w:val="0"/>
+          <w:bCs w:val="0"/>
+          <w:i w:val="0"/>
+          <w:caps w:val="0"/>
+          <w:color w:val="000000"/>
+          <w:spacing w:val="0"/>
+          <w:sz w:val="24"/>
+          <w:szCs w:val="24"/>
+          <w:lang w:val="en-US"/>
+        </w:rPr>
+        <w:tab/>
+        <w:t xml:space="preserve">personal high scores and also static content such as login,sign-up, </w:t>
+      </w:r>
+      <w:r>
+        <w:rPr>
+          <w:rFonts w:hint="default" w:ascii="Arial" w:hAnsi="Arial" w:eastAsia="sans-serif" w:cs="Arial"/>
+          <w:b w:val="0"/>
+          <w:bCs w:val="0"/>
+          <w:i w:val="0"/>
+          <w:caps w:val="0"/>
+          <w:color w:val="000000"/>
+          <w:spacing w:val="0"/>
+          <w:sz w:val="24"/>
+          <w:szCs w:val="24"/>
+          <w:lang w:val="en-US"/>
+        </w:rPr>
+        <w:tab/>
+        <w:t>password change forms and game information cards.</w:t>
       </w:r>
     </w:p>
     <w:p>
@@ -447,7 +503,22 @@
           <w:sz w:val="24"/>
           <w:szCs w:val="24"/>
         </w:rPr>
-        <w:t>How are you making use of Handlebars?</w:t>
+        <w:t>What</w:t>
+      </w:r>
+      <w:r>
+        <w:rPr>
+          <w:rFonts w:hint="default" w:ascii="Arial" w:hAnsi="Arial" w:eastAsia="sans-serif" w:cs="Arial"/>
+          <w:b/>
+          <w:bCs/>
+          <w:i w:val="0"/>
+          <w:caps w:val="0"/>
+          <w:color w:val="000000"/>
+          <w:spacing w:val="0"/>
+          <w:sz w:val="24"/>
+          <w:szCs w:val="24"/>
+          <w:lang w:val="en-US"/>
+        </w:rPr>
+        <w:t xml:space="preserve"> you used mongo for ?</w:t>
       </w:r>
     </w:p>
     <w:p>
@@ -456,14 +527,17 @@
         <w:keepLines w:val="0"/>
         <w:widowControl/>
         <w:numPr>
+          <w:ilvl w:val="0"/>
           <w:numId w:val="0"/>
         </w:numPr>
         <w:suppressLineNumbers w:val="0"/>
         <w:pBdr>
           <w:bottom w:val="none" w:color="auto" w:sz="0" w:space="0"/>
         </w:pBdr>
+        <w:tabs>
+          <w:tab w:val="left" w:pos="720"/>
+        </w:tabs>
         <w:spacing w:before="0" w:beforeAutospacing="1" w:after="0" w:afterAutospacing="1"/>
-        <w:ind w:left="360" w:leftChars="0" w:firstLine="416" w:firstLineChars="0"/>
         <w:rPr>
           <w:rFonts w:hint="default" w:ascii="Arial" w:hAnsi="Arial" w:cs="Arial"/>
           <w:sz w:val="24"/>
@@ -482,7 +556,20 @@
           <w:szCs w:val="24"/>
           <w:lang w:val="en-US"/>
         </w:rPr>
-        <w:t xml:space="preserve">I am using Handlebar templates and populating them with react </w:t>
+        <w:tab/>
+      </w:r>
+      <w:r>
+        <w:rPr>
+          <w:rFonts w:hint="default" w:ascii="Arial" w:hAnsi="Arial" w:eastAsia="sans-serif" w:cs="Arial"/>
+          <w:i w:val="0"/>
+          <w:caps w:val="0"/>
+          <w:color w:val="000000"/>
+          <w:spacing w:val="0"/>
+          <w:sz w:val="24"/>
+          <w:szCs w:val="24"/>
+          <w:lang w:val="en-US"/>
+        </w:rPr>
+        <w:t xml:space="preserve">I am storing each users account data and high score data for each </w:t>
       </w:r>
       <w:r>
         <w:rPr>
@@ -510,21 +597,7 @@
           <w:lang w:val="en-US"/>
         </w:rPr>
         <w:tab/>
-        <w:t/>
-      </w:r>
-      <w:r>
-        <w:rPr>
-          <w:rFonts w:hint="default" w:ascii="Arial" w:hAnsi="Arial" w:eastAsia="sans-serif" w:cs="Arial"/>
-          <w:i w:val="0"/>
-          <w:caps w:val="0"/>
-          <w:color w:val="000000"/>
-          <w:spacing w:val="0"/>
-          <w:sz w:val="24"/>
-          <w:szCs w:val="24"/>
-          <w:lang w:val="en-US"/>
-        </w:rPr>
-        <w:tab/>
-        <w:t>components for a dynamic page.</w:t>
+        <w:t>game in Mongo</w:t>
       </w:r>
     </w:p>
     <w:p>
@@ -562,7 +635,7 @@
           <w:sz w:val="24"/>
           <w:szCs w:val="24"/>
         </w:rPr>
-        <w:t>What are your next steps moving forward with the application? What does your timeline look like to complete the final version of this project?</w:t>
+        <w:t>How are you making use of Handlebars?</w:t>
       </w:r>
     </w:p>
     <w:p>
@@ -571,6 +644,7 @@
         <w:keepLines w:val="0"/>
         <w:widowControl/>
         <w:numPr>
+          <w:ilvl w:val="0"/>
           <w:numId w:val="0"/>
         </w:numPr>
         <w:suppressLineNumbers w:val="0"/>
@@ -581,33 +655,79 @@
         <w:ind w:left="360" w:leftChars="0" w:firstLine="416" w:firstLineChars="0"/>
         <w:rPr>
           <w:rFonts w:hint="default" w:ascii="Arial" w:hAnsi="Arial" w:cs="Arial"/>
-          <w:b w:val="0"/>
-          <w:bCs w:val="0"/>
-          <w:sz w:val="24"/>
-          <w:szCs w:val="24"/>
-          <w:lang w:val="en-US"/>
-        </w:rPr>
-      </w:pPr>
-      <w:r>
-        <w:rPr>
-          <w:rFonts w:hint="default" w:ascii="Arial" w:hAnsi="Arial" w:eastAsia="sans-serif" w:cs="Arial"/>
-          <w:b w:val="0"/>
-          <w:bCs w:val="0"/>
-          <w:i w:val="0"/>
-          <w:caps w:val="0"/>
-          <w:color w:val="000000"/>
-          <w:spacing w:val="0"/>
-          <w:sz w:val="24"/>
-          <w:szCs w:val="24"/>
-          <w:lang w:val="en-US"/>
-        </w:rPr>
-        <w:t xml:space="preserve">With about two weeks left I plan to use the first week to complete the </w:t>
-      </w:r>
-      <w:r>
-        <w:rPr>
-          <w:rFonts w:hint="default" w:ascii="Arial" w:hAnsi="Arial" w:eastAsia="sans-serif" w:cs="Arial"/>
-          <w:b w:val="0"/>
-          <w:bCs w:val="0"/>
+          <w:sz w:val="24"/>
+          <w:szCs w:val="24"/>
+          <w:lang w:val="en-US"/>
+        </w:rPr>
+      </w:pPr>
+      <w:r>
+        <w:rPr>
+          <w:rFonts w:hint="default" w:ascii="Arial" w:hAnsi="Arial" w:eastAsia="sans-serif" w:cs="Arial"/>
+          <w:i w:val="0"/>
+          <w:caps w:val="0"/>
+          <w:color w:val="000000"/>
+          <w:spacing w:val="0"/>
+          <w:sz w:val="24"/>
+          <w:szCs w:val="24"/>
+          <w:lang w:val="en-US"/>
+        </w:rPr>
+        <w:t xml:space="preserve">I am using Handlebar templates and populating them with react </w:t>
+      </w:r>
+      <w:r>
+        <w:rPr>
+          <w:rFonts w:hint="default" w:ascii="Arial" w:hAnsi="Arial" w:eastAsia="sans-serif" w:cs="Arial"/>
+          <w:i w:val="0"/>
+          <w:caps w:val="0"/>
+          <w:color w:val="000000"/>
+          <w:spacing w:val="0"/>
+          <w:sz w:val="24"/>
+          <w:szCs w:val="24"/>
+          <w:lang w:val="en-US"/>
+        </w:rPr>
+        <w:tab/>
+      </w:r>
+      <w:r>
+        <w:rPr>
+          <w:rFonts w:hint="default" w:ascii="Arial" w:hAnsi="Arial" w:eastAsia="sans-serif" w:cs="Arial"/>
+          <w:i w:val="0"/>
+          <w:caps w:val="0"/>
+          <w:color w:val="000000"/>
+          <w:spacing w:val="0"/>
+          <w:sz w:val="24"/>
+          <w:szCs w:val="24"/>
+          <w:lang w:val="en-US"/>
+        </w:rPr>
+        <w:tab/>
+      </w:r>
+      <w:r>
+        <w:rPr>
+          <w:rFonts w:hint="default" w:ascii="Arial" w:hAnsi="Arial" w:eastAsia="sans-serif" w:cs="Arial"/>
+          <w:i w:val="0"/>
+          <w:caps w:val="0"/>
+          <w:color w:val="000000"/>
+          <w:spacing w:val="0"/>
+          <w:sz w:val="24"/>
+          <w:szCs w:val="24"/>
+          <w:lang w:val="en-US"/>
+        </w:rPr>
+        <w:tab/>
+      </w:r>
+      <w:r>
+        <w:rPr>
+          <w:rFonts w:hint="default" w:ascii="Arial" w:hAnsi="Arial" w:eastAsia="sans-serif" w:cs="Arial"/>
+          <w:i w:val="0"/>
+          <w:caps w:val="0"/>
+          <w:color w:val="000000"/>
+          <w:spacing w:val="0"/>
+          <w:sz w:val="24"/>
+          <w:szCs w:val="24"/>
+          <w:lang w:val="en-US"/>
+        </w:rPr>
+        <w:t xml:space="preserve">components for a dynamic page. For example showing different forms </w:t>
+      </w:r>
+      <w:r>
+        <w:rPr>
+          <w:rFonts w:hint="default" w:ascii="Arial" w:hAnsi="Arial" w:eastAsia="sans-serif" w:cs="Arial"/>
           <w:i w:val="0"/>
           <w:caps w:val="0"/>
           <w:color w:val="000000"/>
@@ -622,52 +742,20 @@
       <w:r>
         <w:rPr>
           <w:rFonts w:hint="default" w:ascii="Arial" w:hAnsi="Arial" w:eastAsia="sans-serif" w:cs="Arial"/>
-          <w:b w:val="0"/>
-          <w:bCs w:val="0"/>
-          <w:i w:val="0"/>
-          <w:caps w:val="0"/>
-          <w:color w:val="000000"/>
-          <w:spacing w:val="0"/>
-          <w:sz w:val="24"/>
-          <w:szCs w:val="24"/>
-          <w:lang w:val="en-US"/>
-        </w:rPr>
-        <w:tab/>
-      </w:r>
-      <w:r>
-        <w:rPr>
-          <w:rFonts w:hint="default" w:ascii="Arial" w:hAnsi="Arial" w:eastAsia="sans-serif" w:cs="Arial"/>
-          <w:b w:val="0"/>
-          <w:bCs w:val="0"/>
-          <w:i w:val="0"/>
-          <w:color w:val="000000"/>
-          <w:spacing w:val="0"/>
-          <w:sz w:val="24"/>
-          <w:szCs w:val="24"/>
-          <w:lang w:val="en-US"/>
-        </w:rPr>
-        <w:t>requirement</w:t>
-      </w:r>
-      <w:r>
-        <w:rPr>
-          <w:rFonts w:hint="default" w:ascii="Arial" w:hAnsi="Arial" w:eastAsia="sans-serif" w:cs="Arial"/>
-          <w:b w:val="0"/>
-          <w:bCs w:val="0"/>
-          <w:i w:val="0"/>
-          <w:caps w:val="0"/>
-          <w:color w:val="000000"/>
-          <w:spacing w:val="0"/>
-          <w:sz w:val="24"/>
-          <w:szCs w:val="24"/>
-          <w:lang w:val="en-US"/>
-        </w:rPr>
-        <w:t xml:space="preserve"> for the project. If that goes according to plan I will have a </w:t>
-      </w:r>
-      <w:r>
-        <w:rPr>
-          <w:rFonts w:hint="default" w:ascii="Arial" w:hAnsi="Arial" w:eastAsia="sans-serif" w:cs="Arial"/>
-          <w:b w:val="0"/>
-          <w:bCs w:val="0"/>
+          <w:i w:val="0"/>
+          <w:caps w:val="0"/>
+          <w:color w:val="000000"/>
+          <w:spacing w:val="0"/>
+          <w:sz w:val="24"/>
+          <w:szCs w:val="24"/>
+          <w:lang w:val="en-US"/>
+        </w:rPr>
+        <w:tab/>
+        <w:t xml:space="preserve">based on user input and showing different data based on the game </w:t>
+      </w:r>
+      <w:r>
+        <w:rPr>
+          <w:rFonts w:hint="default" w:ascii="Arial" w:hAnsi="Arial" w:eastAsia="sans-serif" w:cs="Arial"/>
           <w:i w:val="0"/>
           <w:caps w:val="0"/>
           <w:color w:val="000000"/>
@@ -682,66 +770,16 @@
       <w:r>
         <w:rPr>
           <w:rFonts w:hint="default" w:ascii="Arial" w:hAnsi="Arial" w:eastAsia="sans-serif" w:cs="Arial"/>
-          <w:b w:val="0"/>
-          <w:bCs w:val="0"/>
-          <w:i w:val="0"/>
-          <w:caps w:val="0"/>
-          <w:color w:val="000000"/>
-          <w:spacing w:val="0"/>
-          <w:sz w:val="24"/>
-          <w:szCs w:val="24"/>
-          <w:lang w:val="en-US"/>
-        </w:rPr>
-        <w:tab/>
-        <w:t xml:space="preserve">whole week to polish the app, move it to a front end react framework </w:t>
-      </w:r>
-      <w:r>
-        <w:rPr>
-          <w:rFonts w:hint="default" w:ascii="Arial" w:hAnsi="Arial" w:eastAsia="sans-serif" w:cs="Arial"/>
-          <w:b w:val="0"/>
-          <w:bCs w:val="0"/>
-          <w:i w:val="0"/>
-          <w:caps w:val="0"/>
-          <w:color w:val="000000"/>
-          <w:spacing w:val="0"/>
-          <w:sz w:val="24"/>
-          <w:szCs w:val="24"/>
-          <w:lang w:val="en-US"/>
-        </w:rPr>
-        <w:tab/>
-        <w:t/>
-      </w:r>
-      <w:r>
-        <w:rPr>
-          <w:rFonts w:hint="default" w:ascii="Arial" w:hAnsi="Arial" w:eastAsia="sans-serif" w:cs="Arial"/>
-          <w:b w:val="0"/>
-          <w:bCs w:val="0"/>
-          <w:i w:val="0"/>
-          <w:caps w:val="0"/>
-          <w:color w:val="000000"/>
-          <w:spacing w:val="0"/>
-          <w:sz w:val="24"/>
-          <w:szCs w:val="24"/>
-          <w:lang w:val="en-US"/>
-        </w:rPr>
-        <w:tab/>
-      </w:r>
-      <w:bookmarkStart w:id="0" w:name="_GoBack"/>
-      <w:bookmarkEnd w:id="0"/>
-      <w:r>
-        <w:rPr>
-          <w:rFonts w:hint="default" w:ascii="Arial" w:hAnsi="Arial" w:eastAsia="sans-serif" w:cs="Arial"/>
-          <w:b w:val="0"/>
-          <w:bCs w:val="0"/>
-          <w:i w:val="0"/>
-          <w:caps w:val="0"/>
-          <w:color w:val="000000"/>
-          <w:spacing w:val="0"/>
-          <w:sz w:val="24"/>
-          <w:szCs w:val="24"/>
-          <w:lang w:val="en-US"/>
-        </w:rPr>
-        <w:t>and add more features for above and beyond.</w:t>
+          <w:i w:val="0"/>
+          <w:caps w:val="0"/>
+          <w:color w:val="000000"/>
+          <w:spacing w:val="0"/>
+          <w:sz w:val="24"/>
+          <w:szCs w:val="24"/>
+          <w:lang w:val="en-US"/>
+        </w:rPr>
+        <w:tab/>
+        <w:t>being played by the user.</w:t>
       </w:r>
     </w:p>
     <w:p>
@@ -750,6 +788,42 @@
         <w:keepLines w:val="0"/>
         <w:widowControl/>
         <w:numPr>
+          <w:ilvl w:val="0"/>
+          <w:numId w:val="1"/>
+        </w:numPr>
+        <w:suppressLineNumbers w:val="0"/>
+        <w:pBdr>
+          <w:bottom w:val="none" w:color="auto" w:sz="0" w:space="0"/>
+        </w:pBdr>
+        <w:spacing w:before="0" w:beforeAutospacing="1" w:after="0" w:afterAutospacing="1"/>
+        <w:ind w:left="720" w:hanging="360"/>
+        <w:rPr>
+          <w:rFonts w:hint="default" w:ascii="Arial" w:hAnsi="Arial" w:cs="Arial"/>
+          <w:b/>
+          <w:bCs/>
+          <w:sz w:val="24"/>
+          <w:szCs w:val="24"/>
+        </w:rPr>
+      </w:pPr>
+      <w:r>
+        <w:rPr>
+          <w:rFonts w:hint="default" w:ascii="Arial" w:hAnsi="Arial" w:cs="Arial"/>
+          <w:b/>
+          <w:bCs/>
+          <w:sz w:val="24"/>
+          <w:szCs w:val="24"/>
+          <w:lang w:val="en-US"/>
+        </w:rPr>
+        <w:t>How did you go above and beyond</w:t>
+      </w:r>
+    </w:p>
+    <w:p>
+      <w:pPr>
+        <w:keepNext w:val="0"/>
+        <w:keepLines w:val="0"/>
+        <w:widowControl/>
+        <w:numPr>
+          <w:ilvl w:val="0"/>
           <w:numId w:val="0"/>
         </w:numPr>
         <w:suppressLineNumbers w:val="0"/>
@@ -761,6 +835,62 @@
         </w:tabs>
         <w:spacing w:before="0" w:beforeAutospacing="1" w:after="0" w:afterAutospacing="1"/>
       </w:pPr>
+      <w:r>
+        <w:rPr>
+          <w:rFonts w:hint="default" w:ascii="Arial" w:hAnsi="Arial" w:eastAsia="sans-serif" w:cs="Arial"/>
+          <w:i w:val="0"/>
+          <w:caps w:val="0"/>
+          <w:color w:val="000000"/>
+          <w:spacing w:val="0"/>
+          <w:sz w:val="24"/>
+          <w:szCs w:val="24"/>
+          <w:lang w:val="en-US"/>
+        </w:rPr>
+        <w:tab/>
+        <w:t xml:space="preserve">I used the React Material UI framework as the front end for the app for </w:t>
+      </w:r>
+      <w:r>
+        <w:rPr>
+          <w:rFonts w:hint="default" w:ascii="Arial" w:hAnsi="Arial" w:eastAsia="sans-serif" w:cs="Arial"/>
+          <w:i w:val="0"/>
+          <w:caps w:val="0"/>
+          <w:color w:val="000000"/>
+          <w:spacing w:val="0"/>
+          <w:sz w:val="24"/>
+          <w:szCs w:val="24"/>
+          <w:lang w:val="en-US"/>
+        </w:rPr>
+        <w:tab/>
+        <w:t xml:space="preserve">displaying information cards for each game and populate users score </w:t>
+      </w:r>
+      <w:r>
+        <w:rPr>
+          <w:rFonts w:hint="default" w:ascii="Arial" w:hAnsi="Arial" w:eastAsia="sans-serif" w:cs="Arial"/>
+          <w:i w:val="0"/>
+          <w:caps w:val="0"/>
+          <w:color w:val="000000"/>
+          <w:spacing w:val="0"/>
+          <w:sz w:val="24"/>
+          <w:szCs w:val="24"/>
+          <w:lang w:val="en-US"/>
+        </w:rPr>
+        <w:tab/>
+        <w:t xml:space="preserve">data in tables. Material UI is used for the login, sign up and change </w:t>
+      </w:r>
+      <w:r>
+        <w:rPr>
+          <w:rFonts w:hint="default" w:ascii="Arial" w:hAnsi="Arial" w:eastAsia="sans-serif" w:cs="Arial"/>
+          <w:i w:val="0"/>
+          <w:caps w:val="0"/>
+          <w:color w:val="000000"/>
+          <w:spacing w:val="0"/>
+          <w:sz w:val="24"/>
+          <w:szCs w:val="24"/>
+          <w:lang w:val="en-US"/>
+        </w:rPr>
+        <w:tab/>
+        <w:t>password forms as well.</w:t>
+      </w:r>
       <w:r>
         <w:rPr>
           <w:rFonts w:hint="default" w:ascii="Arial" w:hAnsi="Arial" w:eastAsia="sans-serif" w:cs="Arial"/>
